--- a/softwares/VASP结构优化.docx
+++ b/softwares/VASP结构优化.docx
@@ -31,7 +31,7 @@
       <w:pPr>
         <w:jc w:val="left"/>
         <w:rPr>
-          <w:rFonts w:ascii="Times New Roman" w:eastAsia="宋体" w:hAnsi="Times New Roman" w:cs="Times New Roman" w:hint="eastAsia"/>
+          <w:rFonts w:ascii="Times New Roman" w:eastAsia="宋体" w:hAnsi="Times New Roman" w:cs="Times New Roman"/>
           <w:b/>
         </w:rPr>
       </w:pPr>
@@ -337,7 +337,7 @@
       <w:pPr>
         <w:jc w:val="left"/>
         <w:rPr>
-          <w:rFonts w:ascii="Times New Roman" w:eastAsia="宋体" w:hAnsi="Times New Roman" w:cs="Times New Roman" w:hint="eastAsia"/>
+          <w:rFonts w:ascii="Times New Roman" w:eastAsia="宋体" w:hAnsi="Times New Roman" w:cs="Times New Roman"/>
         </w:rPr>
       </w:pPr>
       <w:r>
@@ -516,6 +516,26 @@
       </w:pPr>
       <w:r>
         <w:rPr>
+          <w:rFonts w:ascii="Times New Roman" w:eastAsia="宋体" w:hAnsi="Times New Roman" w:cs="Times New Roman"/>
+        </w:rPr>
+        <w:t xml:space="preserve">ISIF      </w:t>
+      </w:r>
+      <w:r>
+        <w:rPr>
+          <w:rFonts w:ascii="Times New Roman" w:eastAsia="宋体" w:hAnsi="Times New Roman" w:cs="Times New Roman" w:hint="eastAsia"/>
+        </w:rPr>
+        <w:t>设置哪些自由度被优化</w:t>
+      </w:r>
+    </w:p>
+    <w:p>
+      <w:pPr>
+        <w:jc w:val="left"/>
+        <w:rPr>
+          <w:rFonts w:ascii="Times New Roman" w:eastAsia="宋体" w:hAnsi="Times New Roman" w:cs="Times New Roman"/>
+        </w:rPr>
+      </w:pPr>
+      <w:r>
+        <w:rPr>
           <w:rFonts w:ascii="Times New Roman" w:eastAsia="宋体" w:hAnsi="Times New Roman" w:cs="Times New Roman" w:hint="eastAsia"/>
         </w:rPr>
         <w:t>I</w:t>
@@ -700,14 +720,6 @@
           <w:rFonts w:ascii="Times New Roman" w:eastAsia="宋体" w:hAnsi="Times New Roman" w:cs="Times New Roman"/>
         </w:rPr>
       </w:pPr>
-    </w:p>
-    <w:p>
-      <w:pPr>
-        <w:jc w:val="left"/>
-        <w:rPr>
-          <w:rFonts w:ascii="Times New Roman" w:eastAsia="宋体" w:hAnsi="Times New Roman" w:cs="Times New Roman"/>
-        </w:rPr>
-      </w:pPr>
       <w:r>
         <w:rPr>
           <w:rFonts w:ascii="Times New Roman" w:eastAsia="宋体" w:hAnsi="Times New Roman" w:cs="Times New Roman" w:hint="eastAsia"/>
@@ -718,6 +730,88 @@
         <w:rPr>
           <w:rFonts w:ascii="Times New Roman" w:eastAsia="宋体" w:hAnsi="Times New Roman" w:cs="Times New Roman"/>
         </w:rPr>
+        <w:t>SIF</w:t>
+      </w:r>
+    </w:p>
+    <w:p>
+      <w:pPr>
+        <w:jc w:val="left"/>
+        <w:rPr>
+          <w:rFonts w:ascii="Times New Roman" w:eastAsia="宋体" w:hAnsi="Times New Roman" w:cs="Times New Roman"/>
+        </w:rPr>
+      </w:pPr>
+      <w:r>
+        <w:rPr>
+          <w:rFonts w:ascii="Times New Roman" w:eastAsia="宋体" w:hAnsi="Times New Roman" w:cs="Times New Roman" w:hint="eastAsia"/>
+        </w:rPr>
+        <w:t>I</w:t>
+      </w:r>
+      <w:r>
+        <w:rPr>
+          <w:rFonts w:ascii="Times New Roman" w:eastAsia="宋体" w:hAnsi="Times New Roman" w:cs="Times New Roman"/>
+        </w:rPr>
+        <w:t>SIF</w:t>
+      </w:r>
+      <w:r>
+        <w:rPr>
+          <w:rFonts w:ascii="Times New Roman" w:eastAsia="宋体" w:hAnsi="Times New Roman" w:cs="Times New Roman" w:hint="eastAsia"/>
+        </w:rPr>
+        <w:t>控制了是否计算应力张量以及哪些自由度被优化。通常对于体相</w:t>
+      </w:r>
+      <w:r>
+        <w:rPr>
+          <w:rFonts w:ascii="Times New Roman" w:eastAsia="宋体" w:hAnsi="Times New Roman" w:cs="Times New Roman" w:hint="eastAsia"/>
+        </w:rPr>
+        <w:t>I</w:t>
+      </w:r>
+      <w:r>
+        <w:rPr>
+          <w:rFonts w:ascii="Times New Roman" w:eastAsia="宋体" w:hAnsi="Times New Roman" w:cs="Times New Roman"/>
+        </w:rPr>
+        <w:t>SIF = 3</w:t>
+      </w:r>
+      <w:r>
+        <w:rPr>
+          <w:rFonts w:ascii="Times New Roman" w:eastAsia="宋体" w:hAnsi="Times New Roman" w:cs="Times New Roman" w:hint="eastAsia"/>
+        </w:rPr>
+        <w:t>，它会优化晶胞的形状、体积以及每个离子的位置。对于表面，一般都是先优化体相结构然后用优化完的体相切出一个表面，使用</w:t>
+      </w:r>
+      <w:r>
+        <w:rPr>
+          <w:rFonts w:ascii="Times New Roman" w:eastAsia="宋体" w:hAnsi="Times New Roman" w:cs="Times New Roman" w:hint="eastAsia"/>
+        </w:rPr>
+        <w:t>I</w:t>
+      </w:r>
+      <w:r>
+        <w:rPr>
+          <w:rFonts w:ascii="Times New Roman" w:eastAsia="宋体" w:hAnsi="Times New Roman" w:cs="Times New Roman"/>
+        </w:rPr>
+        <w:t>SIF = 2</w:t>
+      </w:r>
+      <w:r>
+        <w:rPr>
+          <w:rFonts w:ascii="Times New Roman" w:eastAsia="宋体" w:hAnsi="Times New Roman" w:cs="Times New Roman" w:hint="eastAsia"/>
+        </w:rPr>
+        <w:t>，固定晶胞形状和体积，只优化离子位置。</w:t>
+      </w:r>
+    </w:p>
+    <w:p>
+      <w:pPr>
+        <w:jc w:val="left"/>
+        <w:rPr>
+          <w:rFonts w:ascii="Times New Roman" w:eastAsia="宋体" w:hAnsi="Times New Roman" w:cs="Times New Roman"/>
+        </w:rPr>
+      </w:pPr>
+      <w:r>
+        <w:rPr>
+          <w:rFonts w:ascii="Times New Roman" w:eastAsia="宋体" w:hAnsi="Times New Roman" w:cs="Times New Roman" w:hint="eastAsia"/>
+        </w:rPr>
+        <w:t>I</w:t>
+      </w:r>
+      <w:r>
+        <w:rPr>
+          <w:rFonts w:ascii="Times New Roman" w:eastAsia="宋体" w:hAnsi="Times New Roman" w:cs="Times New Roman"/>
+        </w:rPr>
         <w:t>BRION</w:t>
       </w:r>
     </w:p>
@@ -1000,13 +1094,7 @@
         <w:rPr>
           <w:rFonts w:ascii="Times New Roman" w:eastAsia="宋体" w:hAnsi="Times New Roman" w:cs="Times New Roman" w:hint="eastAsia"/>
         </w:rPr>
-        <w:t>算法</w:t>
-      </w:r>
-      <w:r>
-        <w:rPr>
-          <w:rFonts w:ascii="Times New Roman" w:eastAsia="宋体" w:hAnsi="Times New Roman" w:cs="Times New Roman" w:hint="eastAsia"/>
-        </w:rPr>
-        <w:t>在处理有磁性的</w:t>
+        <w:t>算法在处理有磁性的</w:t>
       </w:r>
       <w:r>
         <w:rPr>
@@ -1056,19 +1144,7 @@
         <w:rPr>
           <w:rFonts w:ascii="Times New Roman" w:eastAsia="宋体" w:hAnsi="Times New Roman" w:cs="Times New Roman" w:hint="eastAsia"/>
         </w:rPr>
-        <w:t>密），此时可以用较稳定的</w:t>
-      </w:r>
-      <w:r>
-        <w:rPr>
-          <w:rFonts w:ascii="Times New Roman" w:eastAsia="宋体" w:hAnsi="Times New Roman" w:cs="Times New Roman" w:hint="eastAsia"/>
-        </w:rPr>
-        <w:t>共轭梯度法</w:t>
-      </w:r>
-      <w:r>
-        <w:rPr>
-          <w:rFonts w:ascii="Times New Roman" w:eastAsia="宋体" w:hAnsi="Times New Roman" w:cs="Times New Roman" w:hint="eastAsia"/>
-        </w:rPr>
-        <w:t>。</w:t>
+        <w:t>密），此时可以用较稳定的共轭梯度法。</w:t>
       </w:r>
     </w:p>
     <w:p>
@@ -1141,7 +1217,7 @@
       <w:pPr>
         <w:jc w:val="left"/>
         <w:rPr>
-          <w:rFonts w:ascii="Times New Roman" w:eastAsia="宋体" w:hAnsi="Times New Roman" w:cs="Times New Roman" w:hint="eastAsia"/>
+          <w:rFonts w:ascii="Times New Roman" w:eastAsia="宋体" w:hAnsi="Times New Roman" w:cs="Times New Roman"/>
         </w:rPr>
       </w:pPr>
       <w:r>
@@ -1450,14 +1526,15 @@
       <w:pPr>
         <w:jc w:val="left"/>
         <w:rPr>
-          <w:rFonts w:ascii="Times New Roman" w:eastAsia="宋体" w:hAnsi="Times New Roman" w:cs="Times New Roman" w:hint="eastAsia"/>
-        </w:rPr>
-      </w:pPr>
-      <w:r>
-        <w:rPr>
-          <w:rFonts w:ascii="Times New Roman" w:eastAsia="宋体" w:hAnsi="Times New Roman" w:cs="Times New Roman" w:hint="eastAsia"/>
-          <w:b/>
-        </w:rPr>
+          <w:rFonts w:ascii="Times New Roman" w:eastAsia="宋体" w:hAnsi="Times New Roman" w:cs="Times New Roman"/>
+        </w:rPr>
+      </w:pPr>
+      <w:r>
+        <w:rPr>
+          <w:rFonts w:ascii="Times New Roman" w:eastAsia="宋体" w:hAnsi="Times New Roman" w:cs="Times New Roman" w:hint="eastAsia"/>
+          <w:b/>
+        </w:rPr>
+        <w:lastRenderedPageBreak/>
         <w:t>表面</w:t>
       </w:r>
       <w:r>
@@ -1517,44 +1594,476 @@
         <w:rPr>
           <w:rFonts w:ascii="Times New Roman" w:eastAsia="宋体" w:hAnsi="Times New Roman" w:cs="Times New Roman" w:hint="eastAsia"/>
         </w:rPr>
-        <w:t>底层的原子层和</w:t>
+        <w:t>底层的原子层和最表面会相互作用，这与实际情况不符。</w:t>
+      </w:r>
+    </w:p>
+    <w:p>
+      <w:pPr>
+        <w:jc w:val="left"/>
+        <w:rPr>
+          <w:rFonts w:ascii="Times New Roman" w:eastAsia="宋体" w:hAnsi="Times New Roman" w:cs="Times New Roman"/>
+          <w:b/>
+        </w:rPr>
+      </w:pPr>
+      <w:r>
+        <w:rPr>
+          <w:rFonts w:ascii="Times New Roman" w:eastAsia="宋体" w:hAnsi="Times New Roman" w:cs="Times New Roman" w:hint="eastAsia"/>
+          <w:b/>
+        </w:rPr>
+        <w:t>4</w:t>
+      </w:r>
+      <w:r>
+        <w:rPr>
+          <w:rFonts w:ascii="Times New Roman" w:eastAsia="宋体" w:hAnsi="Times New Roman" w:cs="Times New Roman" w:hint="eastAsia"/>
+          <w:b/>
+        </w:rPr>
+        <w:t>.</w:t>
+      </w:r>
+      <w:r>
+        <w:rPr>
+          <w:rFonts w:ascii="Times New Roman" w:eastAsia="宋体" w:hAnsi="Times New Roman" w:cs="Times New Roman"/>
+          <w:b/>
+        </w:rPr>
+        <w:t xml:space="preserve"> </w:t>
+      </w:r>
+      <w:r>
+        <w:rPr>
+          <w:rFonts w:ascii="Times New Roman" w:eastAsia="宋体" w:hAnsi="Times New Roman" w:cs="Times New Roman" w:hint="eastAsia"/>
+          <w:b/>
+        </w:rPr>
+        <w:t>处理难以收敛的情形</w:t>
+      </w:r>
+    </w:p>
+    <w:p>
+      <w:pPr>
+        <w:jc w:val="left"/>
+        <w:rPr>
+          <w:rFonts w:ascii="Times New Roman" w:eastAsia="宋体" w:hAnsi="Times New Roman" w:cs="Times New Roman"/>
+        </w:rPr>
+      </w:pPr>
+      <w:r>
+        <w:rPr>
+          <w:rFonts w:ascii="Times New Roman" w:eastAsia="宋体" w:hAnsi="Times New Roman" w:cs="Times New Roman" w:hint="eastAsia"/>
+        </w:rPr>
+        <w:t>结构优化不收敛通常都是因为电子步不收敛。在处理有磁性的过渡金属时，如</w:t>
+      </w:r>
+      <w:r>
+        <w:rPr>
+          <w:rFonts w:ascii="Times New Roman" w:eastAsia="宋体" w:hAnsi="Times New Roman" w:cs="Times New Roman" w:hint="eastAsia"/>
+        </w:rPr>
+        <w:t>N</w:t>
+      </w:r>
+      <w:r>
+        <w:rPr>
+          <w:rFonts w:ascii="Times New Roman" w:eastAsia="宋体" w:hAnsi="Times New Roman" w:cs="Times New Roman"/>
+        </w:rPr>
+        <w:t>i</w:t>
+      </w:r>
+      <w:r>
+        <w:rPr>
+          <w:rFonts w:ascii="Times New Roman" w:eastAsia="宋体" w:hAnsi="Times New Roman" w:cs="Times New Roman" w:hint="eastAsia"/>
+        </w:rPr>
+        <w:t>、</w:t>
+      </w:r>
+      <w:r>
+        <w:rPr>
+          <w:rFonts w:ascii="Times New Roman" w:eastAsia="宋体" w:hAnsi="Times New Roman" w:cs="Times New Roman" w:hint="eastAsia"/>
+        </w:rPr>
+        <w:t>C</w:t>
+      </w:r>
+      <w:r>
+        <w:rPr>
+          <w:rFonts w:ascii="Times New Roman" w:eastAsia="宋体" w:hAnsi="Times New Roman" w:cs="Times New Roman"/>
+        </w:rPr>
+        <w:t>o</w:t>
+      </w:r>
+      <w:r>
+        <w:rPr>
+          <w:rFonts w:ascii="Times New Roman" w:eastAsia="宋体" w:hAnsi="Times New Roman" w:cs="Times New Roman" w:hint="eastAsia"/>
+        </w:rPr>
+        <w:t>、</w:t>
+      </w:r>
+      <w:r>
+        <w:rPr>
+          <w:rFonts w:ascii="Times New Roman" w:eastAsia="宋体" w:hAnsi="Times New Roman" w:cs="Times New Roman" w:hint="eastAsia"/>
+        </w:rPr>
+        <w:t>F</w:t>
+      </w:r>
+      <w:r>
+        <w:rPr>
+          <w:rFonts w:ascii="Times New Roman" w:eastAsia="宋体" w:hAnsi="Times New Roman" w:cs="Times New Roman"/>
+        </w:rPr>
+        <w:t>e</w:t>
+      </w:r>
+      <w:r>
+        <w:rPr>
+          <w:rFonts w:ascii="Times New Roman" w:eastAsia="宋体" w:hAnsi="Times New Roman" w:cs="Times New Roman" w:hint="eastAsia"/>
+        </w:rPr>
+        <w:t>形成的体相合金和表面经常出现这种情况，可能的原因有初始结构不合理（调整初始结构）、初始磁矩太小（</w:t>
+      </w:r>
+      <w:r>
+        <w:rPr>
+          <w:rFonts w:ascii="Times New Roman" w:eastAsia="宋体" w:hAnsi="Times New Roman" w:cs="Times New Roman" w:hint="eastAsia"/>
+        </w:rPr>
+        <w:t>M</w:t>
+      </w:r>
+      <w:r>
+        <w:rPr>
+          <w:rFonts w:ascii="Times New Roman" w:eastAsia="宋体" w:hAnsi="Times New Roman" w:cs="Times New Roman"/>
+        </w:rPr>
+        <w:t>AGMOM</w:t>
+      </w:r>
+      <w:r>
+        <w:rPr>
+          <w:rFonts w:ascii="Times New Roman" w:eastAsia="宋体" w:hAnsi="Times New Roman" w:cs="Times New Roman" w:hint="eastAsia"/>
+        </w:rPr>
+        <w:t>可以尽量设置的大一些）。计算这些体系都要用</w:t>
+      </w:r>
+      <w:r>
+        <w:rPr>
+          <w:rFonts w:ascii="Times New Roman" w:eastAsia="宋体" w:hAnsi="Times New Roman" w:cs="Times New Roman" w:hint="eastAsia"/>
+        </w:rPr>
+        <w:t>I</w:t>
+      </w:r>
+      <w:r>
+        <w:rPr>
+          <w:rFonts w:ascii="Times New Roman" w:eastAsia="宋体" w:hAnsi="Times New Roman" w:cs="Times New Roman"/>
+        </w:rPr>
+        <w:t>SPIN = 2</w:t>
+      </w:r>
+      <w:r>
+        <w:rPr>
+          <w:rFonts w:ascii="Times New Roman" w:eastAsia="宋体" w:hAnsi="Times New Roman" w:cs="Times New Roman" w:hint="eastAsia"/>
+        </w:rPr>
+        <w:t>，而考虑自旋极化一般比不考虑时更难收敛。所以可以先用</w:t>
+      </w:r>
+      <w:r>
+        <w:rPr>
+          <w:rFonts w:ascii="Times New Roman" w:eastAsia="宋体" w:hAnsi="Times New Roman" w:cs="Times New Roman" w:hint="eastAsia"/>
+        </w:rPr>
+        <w:t>I</w:t>
+      </w:r>
+      <w:r>
+        <w:rPr>
+          <w:rFonts w:ascii="Times New Roman" w:eastAsia="宋体" w:hAnsi="Times New Roman" w:cs="Times New Roman"/>
+        </w:rPr>
+        <w:t>SPIN = 1</w:t>
+      </w:r>
+      <w:r>
+        <w:rPr>
+          <w:rFonts w:ascii="Times New Roman" w:eastAsia="宋体" w:hAnsi="Times New Roman" w:cs="Times New Roman" w:hint="eastAsia"/>
+        </w:rPr>
+        <w:t>进行计算，计算完成后读</w:t>
+      </w:r>
+      <w:r>
+        <w:rPr>
+          <w:rFonts w:ascii="Times New Roman" w:eastAsia="宋体" w:hAnsi="Times New Roman" w:cs="Times New Roman" w:hint="eastAsia"/>
+        </w:rPr>
+        <w:t>W</w:t>
+      </w:r>
+      <w:r>
+        <w:rPr>
+          <w:rFonts w:ascii="Times New Roman" w:eastAsia="宋体" w:hAnsi="Times New Roman" w:cs="Times New Roman"/>
+        </w:rPr>
+        <w:t>AVECAR</w:t>
+      </w:r>
+      <w:r>
+        <w:rPr>
+          <w:rFonts w:ascii="Times New Roman" w:eastAsia="宋体" w:hAnsi="Times New Roman" w:cs="Times New Roman" w:hint="eastAsia"/>
+        </w:rPr>
+        <w:t>再用</w:t>
+      </w:r>
+      <w:r>
+        <w:rPr>
+          <w:rFonts w:ascii="Times New Roman" w:eastAsia="宋体" w:hAnsi="Times New Roman" w:cs="Times New Roman" w:hint="eastAsia"/>
+        </w:rPr>
+        <w:t>I</w:t>
+      </w:r>
+      <w:r>
+        <w:rPr>
+          <w:rFonts w:ascii="Times New Roman" w:eastAsia="宋体" w:hAnsi="Times New Roman" w:cs="Times New Roman"/>
+        </w:rPr>
+        <w:t xml:space="preserve">SPIN = </w:t>
+      </w:r>
+      <w:r>
+        <w:rPr>
+          <w:rFonts w:ascii="Times New Roman" w:eastAsia="宋体" w:hAnsi="Times New Roman" w:cs="Times New Roman" w:hint="eastAsia"/>
+        </w:rPr>
+        <w:t>2</w:t>
+      </w:r>
+      <w:r>
+        <w:rPr>
+          <w:rFonts w:ascii="Times New Roman" w:eastAsia="宋体" w:hAnsi="Times New Roman" w:cs="Times New Roman" w:hint="eastAsia"/>
+        </w:rPr>
+        <w:t>进行计算。</w:t>
+      </w:r>
+    </w:p>
+    <w:p>
+      <w:pPr>
+        <w:jc w:val="left"/>
+        <w:rPr>
+          <w:rFonts w:ascii="Times New Roman" w:eastAsia="宋体" w:hAnsi="Times New Roman" w:cs="Times New Roman"/>
+          <w:b/>
+        </w:rPr>
+      </w:pPr>
+      <w:r>
+        <w:rPr>
+          <w:rFonts w:ascii="Times New Roman" w:eastAsia="宋体" w:hAnsi="Times New Roman" w:cs="Times New Roman" w:hint="eastAsia"/>
+          <w:b/>
+        </w:rPr>
+        <w:t>5</w:t>
+      </w:r>
+      <w:r>
+        <w:rPr>
+          <w:rFonts w:ascii="Times New Roman" w:eastAsia="宋体" w:hAnsi="Times New Roman" w:cs="Times New Roman"/>
+          <w:b/>
+        </w:rPr>
+        <w:t xml:space="preserve">. </w:t>
+      </w:r>
+      <w:r>
+        <w:rPr>
+          <w:rFonts w:ascii="Times New Roman" w:eastAsia="宋体" w:hAnsi="Times New Roman" w:cs="Times New Roman" w:hint="eastAsia"/>
+          <w:b/>
+        </w:rPr>
+        <w:t>结构优化</w:t>
+      </w:r>
+      <w:r>
+        <w:rPr>
+          <w:rFonts w:ascii="Times New Roman" w:eastAsia="宋体" w:hAnsi="Times New Roman" w:cs="Times New Roman" w:hint="eastAsia"/>
+          <w:b/>
+        </w:rPr>
+        <w:t>过程中的监测和</w:t>
+      </w:r>
+      <w:r>
+        <w:rPr>
+          <w:rFonts w:ascii="Times New Roman" w:eastAsia="宋体" w:hAnsi="Times New Roman" w:cs="Times New Roman" w:hint="eastAsia"/>
+          <w:b/>
+        </w:rPr>
+        <w:t>后处理</w:t>
+      </w:r>
+    </w:p>
+    <w:p>
+      <w:pPr>
+        <w:jc w:val="left"/>
+        <w:rPr>
+          <w:rFonts w:ascii="Times New Roman" w:eastAsia="宋体" w:hAnsi="Times New Roman" w:cs="Times New Roman"/>
+        </w:rPr>
+      </w:pPr>
+      <w:r>
+        <w:rPr>
+          <w:rFonts w:ascii="Times New Roman" w:eastAsia="宋体" w:hAnsi="Times New Roman" w:cs="Times New Roman" w:hint="eastAsia"/>
+        </w:rPr>
+        <w:t>结构优化完成后</w:t>
+      </w:r>
+      <w:r>
+        <w:rPr>
+          <w:rFonts w:ascii="Times New Roman" w:eastAsia="宋体" w:hAnsi="Times New Roman" w:cs="Times New Roman" w:hint="eastAsia"/>
+        </w:rPr>
+        <w:t>C</w:t>
+      </w:r>
+      <w:r>
+        <w:rPr>
+          <w:rFonts w:ascii="Times New Roman" w:eastAsia="宋体" w:hAnsi="Times New Roman" w:cs="Times New Roman"/>
+        </w:rPr>
+        <w:t>ONTCAR</w:t>
+      </w:r>
+      <w:r>
+        <w:rPr>
+          <w:rFonts w:ascii="Times New Roman" w:eastAsia="宋体" w:hAnsi="Times New Roman" w:cs="Times New Roman" w:hint="eastAsia"/>
+        </w:rPr>
+        <w:t>里面是结构优化完成的结构。</w:t>
+      </w:r>
+      <w:r>
+        <w:rPr>
+          <w:rFonts w:ascii="Times New Roman" w:eastAsia="宋体" w:hAnsi="Times New Roman" w:cs="Times New Roman" w:hint="eastAsia"/>
+        </w:rPr>
+        <w:t>O</w:t>
+      </w:r>
+      <w:r>
+        <w:rPr>
+          <w:rFonts w:ascii="Times New Roman" w:eastAsia="宋体" w:hAnsi="Times New Roman" w:cs="Times New Roman"/>
+        </w:rPr>
+        <w:t>SZICAR</w:t>
+      </w:r>
+      <w:r>
+        <w:rPr>
+          <w:rFonts w:ascii="Times New Roman" w:eastAsia="宋体" w:hAnsi="Times New Roman" w:cs="Times New Roman" w:hint="eastAsia"/>
+        </w:rPr>
+        <w:t>里面是结构优化的每个电子步和离子步的能量。</w:t>
+      </w:r>
+      <w:r>
+        <w:rPr>
+          <w:rFonts w:ascii="Times New Roman" w:eastAsia="宋体" w:hAnsi="Times New Roman" w:cs="Times New Roman" w:hint="eastAsia"/>
+        </w:rPr>
+        <w:t>例如</w:t>
+      </w:r>
+      <w:r>
+        <w:rPr>
+          <w:rFonts w:ascii="Times New Roman" w:eastAsia="宋体" w:hAnsi="Times New Roman" w:cs="Times New Roman" w:hint="eastAsia"/>
+        </w:rPr>
+        <w:t>g</w:t>
+      </w:r>
+      <w:r>
+        <w:rPr>
+          <w:rFonts w:ascii="Times New Roman" w:eastAsia="宋体" w:hAnsi="Times New Roman" w:cs="Times New Roman"/>
+        </w:rPr>
+        <w:t>rep F= OSZICAR</w:t>
+      </w:r>
+      <w:r>
+        <w:rPr>
+          <w:rFonts w:ascii="Times New Roman" w:eastAsia="宋体" w:hAnsi="Times New Roman" w:cs="Times New Roman" w:hint="eastAsia"/>
+        </w:rPr>
+        <w:t>就会打印出每一个离子步的能量。一般的电子</w:t>
       </w:r>
       <w:proofErr w:type="gramStart"/>
       <w:r>
         <w:rPr>
           <w:rFonts w:ascii="Times New Roman" w:eastAsia="宋体" w:hAnsi="Times New Roman" w:cs="Times New Roman" w:hint="eastAsia"/>
         </w:rPr>
-        <w:t>最</w:t>
+        <w:t>步收敛步数</w:t>
       </w:r>
       <w:proofErr w:type="gramEnd"/>
       <w:r>
         <w:rPr>
           <w:rFonts w:ascii="Times New Roman" w:eastAsia="宋体" w:hAnsi="Times New Roman" w:cs="Times New Roman" w:hint="eastAsia"/>
         </w:rPr>
-        <w:t>表面会相互作用，这与实际情况不符。</w:t>
-      </w:r>
-    </w:p>
-    <w:p>
-      <w:pPr>
-        <w:jc w:val="left"/>
-        <w:rPr>
-          <w:rFonts w:ascii="Times New Roman" w:eastAsia="宋体" w:hAnsi="Times New Roman" w:cs="Times New Roman"/>
-          <w:b/>
-        </w:rPr>
-      </w:pPr>
-      <w:r>
-        <w:rPr>
-          <w:rFonts w:ascii="Times New Roman" w:eastAsia="宋体" w:hAnsi="Times New Roman" w:cs="Times New Roman" w:hint="eastAsia"/>
-          <w:b/>
-        </w:rPr>
-        <w:t>4</w:t>
-      </w:r>
-      <w:r>
-        <w:rPr>
-          <w:rFonts w:ascii="Times New Roman" w:eastAsia="宋体" w:hAnsi="Times New Roman" w:cs="Times New Roman" w:hint="eastAsia"/>
-          <w:b/>
-        </w:rPr>
-        <w:t>.</w:t>
+        <w:t>都在</w:t>
+      </w:r>
+      <w:r>
+        <w:rPr>
+          <w:rFonts w:ascii="Times New Roman" w:eastAsia="宋体" w:hAnsi="Times New Roman" w:cs="Times New Roman" w:hint="eastAsia"/>
+        </w:rPr>
+        <w:t>100</w:t>
+      </w:r>
+      <w:r>
+        <w:rPr>
+          <w:rFonts w:ascii="Times New Roman" w:eastAsia="宋体" w:hAnsi="Times New Roman" w:cs="Times New Roman" w:hint="eastAsia"/>
+        </w:rPr>
+        <w:t>以内，如果在在</w:t>
+      </w:r>
+      <w:r>
+        <w:rPr>
+          <w:rFonts w:ascii="Times New Roman" w:eastAsia="宋体" w:hAnsi="Times New Roman" w:cs="Times New Roman" w:hint="eastAsia"/>
+        </w:rPr>
+        <w:t>O</w:t>
+      </w:r>
+      <w:r>
+        <w:rPr>
+          <w:rFonts w:ascii="Times New Roman" w:eastAsia="宋体" w:hAnsi="Times New Roman" w:cs="Times New Roman"/>
+        </w:rPr>
+        <w:t>SZICAR</w:t>
+      </w:r>
+      <w:r>
+        <w:rPr>
+          <w:rFonts w:ascii="Times New Roman" w:eastAsia="宋体" w:hAnsi="Times New Roman" w:cs="Times New Roman" w:hint="eastAsia"/>
+        </w:rPr>
+        <w:t>中看到有连续几次电子步都不收敛时就需要停下计算（</w:t>
+      </w:r>
+      <w:r>
+        <w:rPr>
+          <w:rFonts w:ascii="Times New Roman" w:eastAsia="宋体" w:hAnsi="Times New Roman" w:cs="Times New Roman" w:hint="eastAsia"/>
+        </w:rPr>
+        <w:t>e</w:t>
+      </w:r>
+      <w:r>
+        <w:rPr>
+          <w:rFonts w:ascii="Times New Roman" w:eastAsia="宋体" w:hAnsi="Times New Roman" w:cs="Times New Roman"/>
+        </w:rPr>
+        <w:t>cho ‘LSTOP = .TRUE.’ &gt; STOPCAR</w:t>
+      </w:r>
+      <w:r>
+        <w:rPr>
+          <w:rFonts w:ascii="Times New Roman" w:eastAsia="宋体" w:hAnsi="Times New Roman" w:cs="Times New Roman" w:hint="eastAsia"/>
+        </w:rPr>
+        <w:t>），对输入参数或结构进行检查，重新计算。在</w:t>
+      </w:r>
+      <w:r>
+        <w:rPr>
+          <w:rFonts w:ascii="Times New Roman" w:eastAsia="宋体" w:hAnsi="Times New Roman" w:cs="Times New Roman" w:hint="eastAsia"/>
+        </w:rPr>
+        <w:t>O</w:t>
+      </w:r>
+      <w:r>
+        <w:rPr>
+          <w:rFonts w:ascii="Times New Roman" w:eastAsia="宋体" w:hAnsi="Times New Roman" w:cs="Times New Roman"/>
+        </w:rPr>
+        <w:t>UTCAR</w:t>
+      </w:r>
+      <w:r>
+        <w:rPr>
+          <w:rFonts w:ascii="Times New Roman" w:eastAsia="宋体" w:hAnsi="Times New Roman" w:cs="Times New Roman" w:hint="eastAsia"/>
+        </w:rPr>
+        <w:t>中包含了</w:t>
+      </w:r>
+      <w:r>
+        <w:rPr>
+          <w:rFonts w:ascii="Times New Roman" w:eastAsia="宋体" w:hAnsi="Times New Roman" w:cs="Times New Roman" w:hint="eastAsia"/>
+        </w:rPr>
+        <w:t>V</w:t>
+      </w:r>
+      <w:r>
+        <w:rPr>
+          <w:rFonts w:ascii="Times New Roman" w:eastAsia="宋体" w:hAnsi="Times New Roman" w:cs="Times New Roman"/>
+        </w:rPr>
+        <w:t>ASP</w:t>
+      </w:r>
+      <w:r>
+        <w:rPr>
+          <w:rFonts w:ascii="Times New Roman" w:eastAsia="宋体" w:hAnsi="Times New Roman" w:cs="Times New Roman" w:hint="eastAsia"/>
+        </w:rPr>
+        <w:t>运行的所有信息，例如可以在里面看到每一步结构优化时原子的受力，只需要在</w:t>
+      </w:r>
+      <w:r>
+        <w:rPr>
+          <w:rFonts w:ascii="Times New Roman" w:eastAsia="宋体" w:hAnsi="Times New Roman" w:cs="Times New Roman" w:hint="eastAsia"/>
+        </w:rPr>
+        <w:t>O</w:t>
+      </w:r>
+      <w:r>
+        <w:rPr>
+          <w:rFonts w:ascii="Times New Roman" w:eastAsia="宋体" w:hAnsi="Times New Roman" w:cs="Times New Roman"/>
+        </w:rPr>
+        <w:t>UTCAR</w:t>
+      </w:r>
+      <w:r>
+        <w:rPr>
+          <w:rFonts w:ascii="Times New Roman" w:eastAsia="宋体" w:hAnsi="Times New Roman" w:cs="Times New Roman" w:hint="eastAsia"/>
+        </w:rPr>
+        <w:t>中搜索</w:t>
+      </w:r>
+      <w:r>
+        <w:rPr>
+          <w:rFonts w:ascii="Times New Roman" w:eastAsia="宋体" w:hAnsi="Times New Roman" w:cs="Times New Roman" w:hint="eastAsia"/>
+        </w:rPr>
+        <w:t>F</w:t>
+      </w:r>
+      <w:r>
+        <w:rPr>
+          <w:rFonts w:ascii="Times New Roman" w:eastAsia="宋体" w:hAnsi="Times New Roman" w:cs="Times New Roman"/>
+        </w:rPr>
+        <w:t>ORCE</w:t>
+      </w:r>
+      <w:r>
+        <w:rPr>
+          <w:rFonts w:ascii="Times New Roman" w:eastAsia="宋体" w:hAnsi="Times New Roman" w:cs="Times New Roman" w:hint="eastAsia"/>
+        </w:rPr>
+        <w:t>即可。</w:t>
+      </w:r>
+    </w:p>
+    <w:p>
+      <w:pPr>
+        <w:jc w:val="left"/>
+        <w:rPr>
+          <w:rFonts w:ascii="Times New Roman" w:eastAsia="宋体" w:hAnsi="Times New Roman" w:cs="Times New Roman"/>
+          <w:b/>
+        </w:rPr>
+      </w:pPr>
+      <w:r>
+        <w:rPr>
+          <w:rFonts w:ascii="Times New Roman" w:eastAsia="宋体" w:hAnsi="Times New Roman" w:cs="Times New Roman" w:hint="eastAsia"/>
+          <w:b/>
+        </w:rPr>
+        <w:t>6.</w:t>
       </w:r>
       <w:r>
         <w:rPr>
@@ -1568,430 +2077,559 @@
           <w:rFonts w:ascii="Times New Roman" w:eastAsia="宋体" w:hAnsi="Times New Roman" w:cs="Times New Roman" w:hint="eastAsia"/>
           <w:b/>
         </w:rPr>
-        <w:t>处理难以收敛的情形</w:t>
-      </w:r>
-    </w:p>
-    <w:p>
-      <w:pPr>
-        <w:jc w:val="left"/>
-        <w:rPr>
-          <w:rFonts w:ascii="Times New Roman" w:eastAsia="宋体" w:hAnsi="Times New Roman" w:cs="Times New Roman" w:hint="eastAsia"/>
-        </w:rPr>
-      </w:pPr>
-      <w:r>
-        <w:rPr>
-          <w:rFonts w:ascii="Times New Roman" w:eastAsia="宋体" w:hAnsi="Times New Roman" w:cs="Times New Roman" w:hint="eastAsia"/>
-        </w:rPr>
-        <w:t>结构优化不收敛通常都是因为电子步不收敛。在处理有磁性的过渡金属时，如</w:t>
-      </w:r>
-      <w:r>
-        <w:rPr>
-          <w:rFonts w:ascii="Times New Roman" w:eastAsia="宋体" w:hAnsi="Times New Roman" w:cs="Times New Roman" w:hint="eastAsia"/>
-        </w:rPr>
-        <w:t>N</w:t>
-      </w:r>
-      <w:r>
-        <w:rPr>
-          <w:rFonts w:ascii="Times New Roman" w:eastAsia="宋体" w:hAnsi="Times New Roman" w:cs="Times New Roman"/>
-        </w:rPr>
-        <w:t>i</w:t>
-      </w:r>
-      <w:r>
-        <w:rPr>
-          <w:rFonts w:ascii="Times New Roman" w:eastAsia="宋体" w:hAnsi="Times New Roman" w:cs="Times New Roman" w:hint="eastAsia"/>
-        </w:rPr>
-        <w:t>、</w:t>
-      </w:r>
-      <w:r>
-        <w:rPr>
-          <w:rFonts w:ascii="Times New Roman" w:eastAsia="宋体" w:hAnsi="Times New Roman" w:cs="Times New Roman" w:hint="eastAsia"/>
-        </w:rPr>
-        <w:t>C</w:t>
-      </w:r>
-      <w:r>
-        <w:rPr>
-          <w:rFonts w:ascii="Times New Roman" w:eastAsia="宋体" w:hAnsi="Times New Roman" w:cs="Times New Roman"/>
+        <w:t>例子：体相硅的结构优化</w:t>
+      </w:r>
+    </w:p>
+    <w:p>
+      <w:pPr>
+        <w:jc w:val="left"/>
+        <w:rPr>
+          <w:rFonts w:ascii="Times New Roman" w:eastAsia="宋体" w:hAnsi="Times New Roman" w:cs="Times New Roman"/>
+          <w:b/>
+        </w:rPr>
+      </w:pPr>
+      <w:r>
+        <w:rPr>
+          <w:rFonts w:ascii="Times New Roman" w:eastAsia="宋体" w:hAnsi="Times New Roman" w:cs="Times New Roman" w:hint="eastAsia"/>
+          <w:b/>
+        </w:rPr>
+        <w:t>I</w:t>
+      </w:r>
+      <w:r>
+        <w:rPr>
+          <w:rFonts w:ascii="Times New Roman" w:eastAsia="宋体" w:hAnsi="Times New Roman" w:cs="Times New Roman"/>
+          <w:b/>
+        </w:rPr>
+        <w:t>NCAR</w:t>
+      </w:r>
+    </w:p>
+    <w:p>
+      <w:pPr>
+        <w:jc w:val="left"/>
+        <w:rPr>
+          <w:rFonts w:ascii="Times New Roman" w:eastAsia="宋体" w:hAnsi="Times New Roman" w:cs="Times New Roman"/>
+        </w:rPr>
+      </w:pPr>
+      <w:r>
+        <w:rPr>
+          <w:rFonts w:ascii="Times New Roman" w:eastAsia="宋体" w:hAnsi="Times New Roman" w:cs="Times New Roman"/>
+        </w:rPr>
+        <w:t>ENCUT = 250</w:t>
+      </w:r>
+    </w:p>
+    <w:p>
+      <w:pPr>
+        <w:jc w:val="left"/>
+        <w:rPr>
+          <w:rFonts w:ascii="Times New Roman" w:eastAsia="宋体" w:hAnsi="Times New Roman" w:cs="Times New Roman"/>
+        </w:rPr>
+      </w:pPr>
+      <w:r>
+        <w:rPr>
+          <w:rFonts w:ascii="Times New Roman" w:eastAsia="宋体" w:hAnsi="Times New Roman" w:cs="Times New Roman"/>
+        </w:rPr>
+        <w:t>PREC = Normal</w:t>
+      </w:r>
+    </w:p>
+    <w:p>
+      <w:pPr>
+        <w:jc w:val="left"/>
+        <w:rPr>
+          <w:rFonts w:ascii="Times New Roman" w:eastAsia="宋体" w:hAnsi="Times New Roman" w:cs="Times New Roman"/>
+        </w:rPr>
+      </w:pPr>
+      <w:r>
+        <w:rPr>
+          <w:rFonts w:ascii="Times New Roman" w:eastAsia="宋体" w:hAnsi="Times New Roman" w:cs="Times New Roman"/>
+        </w:rPr>
+        <w:t>ISMEAR = -5</w:t>
+      </w:r>
+    </w:p>
+    <w:p>
+      <w:pPr>
+        <w:jc w:val="left"/>
+        <w:rPr>
+          <w:rFonts w:ascii="Times New Roman" w:eastAsia="宋体" w:hAnsi="Times New Roman" w:cs="Times New Roman"/>
+        </w:rPr>
+      </w:pPr>
+      <w:r>
+        <w:rPr>
+          <w:rFonts w:ascii="Times New Roman" w:eastAsia="宋体" w:hAnsi="Times New Roman" w:cs="Times New Roman"/>
+        </w:rPr>
+        <w:t>SIGMA = 0.1</w:t>
+      </w:r>
+    </w:p>
+    <w:p>
+      <w:pPr>
+        <w:jc w:val="left"/>
+        <w:rPr>
+          <w:rFonts w:ascii="Times New Roman" w:eastAsia="宋体" w:hAnsi="Times New Roman" w:cs="Times New Roman"/>
+        </w:rPr>
+      </w:pPr>
+      <w:r>
+        <w:rPr>
+          <w:rFonts w:ascii="Times New Roman" w:eastAsia="宋体" w:hAnsi="Times New Roman" w:cs="Times New Roman"/>
+        </w:rPr>
+        <w:t>IBRION = 2</w:t>
+      </w:r>
+    </w:p>
+    <w:p>
+      <w:pPr>
+        <w:jc w:val="left"/>
+        <w:rPr>
+          <w:rFonts w:ascii="Times New Roman" w:eastAsia="宋体" w:hAnsi="Times New Roman" w:cs="Times New Roman"/>
+        </w:rPr>
+      </w:pPr>
+      <w:r>
+        <w:rPr>
+          <w:rFonts w:ascii="Times New Roman" w:eastAsia="宋体" w:hAnsi="Times New Roman" w:cs="Times New Roman"/>
+        </w:rPr>
+        <w:t>NSW = 100</w:t>
+      </w:r>
+    </w:p>
+    <w:p>
+      <w:pPr>
+        <w:jc w:val="left"/>
+        <w:rPr>
+          <w:rFonts w:ascii="Times New Roman" w:eastAsia="宋体" w:hAnsi="Times New Roman" w:cs="Times New Roman"/>
+        </w:rPr>
+      </w:pPr>
+      <w:r>
+        <w:rPr>
+          <w:rFonts w:ascii="Times New Roman" w:eastAsia="宋体" w:hAnsi="Times New Roman" w:cs="Times New Roman"/>
+        </w:rPr>
+        <w:t>EDIFF = 1e-5</w:t>
+      </w:r>
+    </w:p>
+    <w:p>
+      <w:pPr>
+        <w:jc w:val="left"/>
+        <w:rPr>
+          <w:rFonts w:ascii="Times New Roman" w:eastAsia="宋体" w:hAnsi="Times New Roman" w:cs="Times New Roman"/>
+        </w:rPr>
+      </w:pPr>
+      <w:r>
+        <w:rPr>
+          <w:rFonts w:ascii="Times New Roman" w:eastAsia="宋体" w:hAnsi="Times New Roman" w:cs="Times New Roman"/>
+        </w:rPr>
+        <w:t>EDIFFG = -0.01</w:t>
+      </w:r>
+    </w:p>
+    <w:p>
+      <w:pPr>
+        <w:jc w:val="left"/>
+        <w:rPr>
+          <w:rFonts w:ascii="Times New Roman" w:eastAsia="宋体" w:hAnsi="Times New Roman" w:cs="Times New Roman"/>
+        </w:rPr>
+      </w:pPr>
+      <w:r>
+        <w:rPr>
+          <w:rFonts w:ascii="Times New Roman" w:eastAsia="宋体" w:hAnsi="Times New Roman" w:cs="Times New Roman"/>
+        </w:rPr>
+        <w:t>ISIF = 3</w:t>
+      </w:r>
+    </w:p>
+    <w:p>
+      <w:pPr>
+        <w:jc w:val="left"/>
+        <w:rPr>
+          <w:rFonts w:ascii="Times New Roman" w:eastAsia="宋体" w:hAnsi="Times New Roman" w:cs="Times New Roman"/>
+        </w:rPr>
+      </w:pPr>
+      <w:r>
+        <w:rPr>
+          <w:rFonts w:ascii="Times New Roman" w:eastAsia="宋体" w:hAnsi="Times New Roman" w:cs="Times New Roman" w:hint="eastAsia"/>
+        </w:rPr>
+        <w:t>#ISYM</w:t>
+      </w:r>
+      <w:r>
+        <w:rPr>
+          <w:rFonts w:ascii="Times New Roman" w:eastAsia="宋体" w:hAnsi="Times New Roman" w:cs="Times New Roman"/>
+        </w:rPr>
+        <w:t xml:space="preserve"> = 0</w:t>
+      </w:r>
+    </w:p>
+    <w:p>
+      <w:pPr>
+        <w:jc w:val="left"/>
+        <w:rPr>
+          <w:rFonts w:ascii="Times New Roman" w:eastAsia="宋体" w:hAnsi="Times New Roman" w:cs="Times New Roman"/>
+        </w:rPr>
+      </w:pPr>
+      <w:r>
+        <w:rPr>
+          <w:rFonts w:ascii="Times New Roman" w:eastAsia="宋体" w:hAnsi="Times New Roman" w:cs="Times New Roman" w:hint="eastAsia"/>
+        </w:rPr>
+        <w:t>在运行过程中可以</w:t>
+      </w:r>
+      <w:r>
+        <w:rPr>
+          <w:rFonts w:ascii="Times New Roman" w:eastAsia="宋体" w:hAnsi="Times New Roman" w:cs="Times New Roman" w:hint="eastAsia"/>
+        </w:rPr>
+        <w:t>t</w:t>
+      </w:r>
+      <w:r>
+        <w:rPr>
+          <w:rFonts w:ascii="Times New Roman" w:eastAsia="宋体" w:hAnsi="Times New Roman" w:cs="Times New Roman"/>
+        </w:rPr>
+        <w:t xml:space="preserve">ail </w:t>
+      </w:r>
+      <w:r>
+        <w:rPr>
+          <w:rFonts w:ascii="Times New Roman" w:eastAsia="宋体" w:hAnsi="Times New Roman" w:cs="Times New Roman" w:hint="eastAsia"/>
+        </w:rPr>
+        <w:t>out</w:t>
+      </w:r>
+      <w:r>
+        <w:rPr>
+          <w:rFonts w:ascii="Times New Roman" w:eastAsia="宋体" w:hAnsi="Times New Roman" w:cs="Times New Roman" w:hint="eastAsia"/>
+        </w:rPr>
+        <w:t>，其中</w:t>
+      </w:r>
+      <w:r>
+        <w:rPr>
+          <w:rFonts w:ascii="Times New Roman" w:eastAsia="宋体" w:hAnsi="Times New Roman" w:cs="Times New Roman" w:hint="eastAsia"/>
         </w:rPr>
         <w:t>o</w:t>
       </w:r>
       <w:r>
         <w:rPr>
-          <w:rFonts w:ascii="Times New Roman" w:eastAsia="宋体" w:hAnsi="Times New Roman" w:cs="Times New Roman" w:hint="eastAsia"/>
-        </w:rPr>
-        <w:t>、</w:t>
-      </w:r>
-      <w:r>
-        <w:rPr>
-          <w:rFonts w:ascii="Times New Roman" w:eastAsia="宋体" w:hAnsi="Times New Roman" w:cs="Times New Roman" w:hint="eastAsia"/>
-        </w:rPr>
-        <w:t>F</w:t>
-      </w:r>
-      <w:r>
-        <w:rPr>
-          <w:rFonts w:ascii="Times New Roman" w:eastAsia="宋体" w:hAnsi="Times New Roman" w:cs="Times New Roman"/>
+          <w:rFonts w:ascii="Times New Roman" w:eastAsia="宋体" w:hAnsi="Times New Roman" w:cs="Times New Roman"/>
+        </w:rPr>
+        <w:t>ut</w:t>
+      </w:r>
+      <w:r>
+        <w:rPr>
+          <w:rFonts w:ascii="Times New Roman" w:eastAsia="宋体" w:hAnsi="Times New Roman" w:cs="Times New Roman" w:hint="eastAsia"/>
+        </w:rPr>
+        <w:t>是</w:t>
+      </w:r>
+      <w:proofErr w:type="spellStart"/>
+      <w:r>
+        <w:rPr>
+          <w:rFonts w:ascii="Times New Roman" w:eastAsia="宋体" w:hAnsi="Times New Roman" w:cs="Times New Roman" w:hint="eastAsia"/>
+        </w:rPr>
+        <w:t>v</w:t>
+      </w:r>
+      <w:r>
+        <w:rPr>
+          <w:rFonts w:ascii="Times New Roman" w:eastAsia="宋体" w:hAnsi="Times New Roman" w:cs="Times New Roman"/>
+        </w:rPr>
+        <w:t>asp</w:t>
+      </w:r>
+      <w:proofErr w:type="spellEnd"/>
+      <w:r>
+        <w:rPr>
+          <w:rFonts w:ascii="Times New Roman" w:eastAsia="宋体" w:hAnsi="Times New Roman" w:cs="Times New Roman" w:hint="eastAsia"/>
+        </w:rPr>
+        <w:t>的标准输出文件，如果看到</w:t>
+      </w:r>
+      <w:r>
+        <w:rPr>
+          <w:rFonts w:ascii="Times New Roman" w:eastAsia="宋体" w:hAnsi="Times New Roman" w:cs="Times New Roman" w:hint="eastAsia"/>
+        </w:rPr>
+        <w:t>r</w:t>
+      </w:r>
+      <w:r>
+        <w:rPr>
+          <w:rFonts w:ascii="Times New Roman" w:eastAsia="宋体" w:hAnsi="Times New Roman" w:cs="Times New Roman"/>
+        </w:rPr>
+        <w:t>eached required accuracy</w:t>
+      </w:r>
+      <w:r>
+        <w:rPr>
+          <w:rFonts w:ascii="Times New Roman" w:eastAsia="宋体" w:hAnsi="Times New Roman" w:cs="Times New Roman" w:hint="eastAsia"/>
+        </w:rPr>
+        <w:t>就证明运行成功结束。</w:t>
+      </w:r>
+    </w:p>
+    <w:p>
+      <w:pPr>
+        <w:jc w:val="left"/>
+        <w:rPr>
+          <w:rFonts w:ascii="Times New Roman" w:eastAsia="宋体" w:hAnsi="Times New Roman" w:cs="Times New Roman"/>
+        </w:rPr>
+      </w:pPr>
+      <w:r>
+        <w:rPr>
+          <w:noProof/>
+        </w:rPr>
+        <w:drawing>
+          <wp:inline distT="0" distB="0" distL="0" distR="0" wp14:anchorId="7FCD7574" wp14:editId="13C51D3F">
+            <wp:extent cx="5274310" cy="1275080"/>
+            <wp:effectExtent l="0" t="0" r="2540" b="1270"/>
+            <wp:docPr id="1" name="图片 1"/>
+            <wp:cNvGraphicFramePr>
+              <a:graphicFrameLocks xmlns:a="http://schemas.openxmlformats.org/drawingml/2006/main" noChangeAspect="1"/>
+            </wp:cNvGraphicFramePr>
+            <a:graphic xmlns:a="http://schemas.openxmlformats.org/drawingml/2006/main">
+              <a:graphicData uri="http://schemas.openxmlformats.org/drawingml/2006/picture">
+                <pic:pic xmlns:pic="http://schemas.openxmlformats.org/drawingml/2006/picture">
+                  <pic:nvPicPr>
+                    <pic:cNvPr id="1" name=""/>
+                    <pic:cNvPicPr/>
+                  </pic:nvPicPr>
+                  <pic:blipFill>
+                    <a:blip r:embed="rId6"/>
+                    <a:stretch>
+                      <a:fillRect/>
+                    </a:stretch>
+                  </pic:blipFill>
+                  <pic:spPr>
+                    <a:xfrm>
+                      <a:off x="0" y="0"/>
+                      <a:ext cx="5274310" cy="1275080"/>
+                    </a:xfrm>
+                    <a:prstGeom prst="rect">
+                      <a:avLst/>
+                    </a:prstGeom>
+                  </pic:spPr>
+                </pic:pic>
+              </a:graphicData>
+            </a:graphic>
+          </wp:inline>
+        </w:drawing>
+      </w:r>
+    </w:p>
+    <w:p>
+      <w:pPr>
+        <w:jc w:val="left"/>
+        <w:rPr>
+          <w:rFonts w:ascii="Times New Roman" w:eastAsia="宋体" w:hAnsi="Times New Roman" w:cs="Times New Roman"/>
+        </w:rPr>
+      </w:pPr>
+      <w:r>
+        <w:rPr>
+          <w:rFonts w:ascii="Times New Roman" w:eastAsia="宋体" w:hAnsi="Times New Roman" w:cs="Times New Roman" w:hint="eastAsia"/>
+        </w:rPr>
+        <w:t>在</w:t>
+      </w:r>
+      <w:r>
+        <w:rPr>
+          <w:rFonts w:ascii="Times New Roman" w:eastAsia="宋体" w:hAnsi="Times New Roman" w:cs="Times New Roman"/>
+        </w:rPr>
+        <w:t>OSZICAR</w:t>
+      </w:r>
+      <w:r>
+        <w:rPr>
+          <w:rFonts w:ascii="Times New Roman" w:eastAsia="宋体" w:hAnsi="Times New Roman" w:cs="Times New Roman" w:hint="eastAsia"/>
+        </w:rPr>
+        <w:t>中可以看到每一个离子步的能量。</w:t>
+      </w:r>
+    </w:p>
+    <w:p>
+      <w:pPr>
+        <w:jc w:val="left"/>
+        <w:rPr>
+          <w:rFonts w:ascii="Times New Roman" w:eastAsia="宋体" w:hAnsi="Times New Roman" w:cs="Times New Roman"/>
+        </w:rPr>
+      </w:pPr>
+      <w:r>
+        <w:rPr>
+          <w:noProof/>
+        </w:rPr>
+        <w:drawing>
+          <wp:inline distT="0" distB="0" distL="0" distR="0" wp14:anchorId="512DAA3C" wp14:editId="51679D97">
+            <wp:extent cx="5274310" cy="721360"/>
+            <wp:effectExtent l="0" t="0" r="2540" b="2540"/>
+            <wp:docPr id="2" name="图片 2"/>
+            <wp:cNvGraphicFramePr>
+              <a:graphicFrameLocks xmlns:a="http://schemas.openxmlformats.org/drawingml/2006/main" noChangeAspect="1"/>
+            </wp:cNvGraphicFramePr>
+            <a:graphic xmlns:a="http://schemas.openxmlformats.org/drawingml/2006/main">
+              <a:graphicData uri="http://schemas.openxmlformats.org/drawingml/2006/picture">
+                <pic:pic xmlns:pic="http://schemas.openxmlformats.org/drawingml/2006/picture">
+                  <pic:nvPicPr>
+                    <pic:cNvPr id="1" name=""/>
+                    <pic:cNvPicPr/>
+                  </pic:nvPicPr>
+                  <pic:blipFill>
+                    <a:blip r:embed="rId7"/>
+                    <a:stretch>
+                      <a:fillRect/>
+                    </a:stretch>
+                  </pic:blipFill>
+                  <pic:spPr>
+                    <a:xfrm>
+                      <a:off x="0" y="0"/>
+                      <a:ext cx="5274310" cy="721360"/>
+                    </a:xfrm>
+                    <a:prstGeom prst="rect">
+                      <a:avLst/>
+                    </a:prstGeom>
+                  </pic:spPr>
+                </pic:pic>
+              </a:graphicData>
+            </a:graphic>
+          </wp:inline>
+        </w:drawing>
+      </w:r>
+    </w:p>
+    <w:p>
+      <w:pPr>
+        <w:jc w:val="left"/>
+        <w:rPr>
+          <w:rFonts w:ascii="Times New Roman" w:eastAsia="宋体" w:hAnsi="Times New Roman" w:cs="Times New Roman"/>
+        </w:rPr>
+      </w:pPr>
+      <w:r>
+        <w:rPr>
+          <w:rFonts w:ascii="Times New Roman" w:eastAsia="宋体" w:hAnsi="Times New Roman" w:cs="Times New Roman" w:hint="eastAsia"/>
+        </w:rPr>
+        <w:t>如果是</w:t>
+      </w:r>
+      <w:r>
+        <w:rPr>
+          <w:rFonts w:ascii="Times New Roman" w:eastAsia="宋体" w:hAnsi="Times New Roman" w:cs="Times New Roman" w:hint="eastAsia"/>
+        </w:rPr>
+        <w:t>I</w:t>
+      </w:r>
+      <w:r>
+        <w:rPr>
+          <w:rFonts w:ascii="Times New Roman" w:eastAsia="宋体" w:hAnsi="Times New Roman" w:cs="Times New Roman"/>
+        </w:rPr>
+        <w:t>SIF = 3</w:t>
+      </w:r>
+      <w:r>
+        <w:rPr>
+          <w:rFonts w:ascii="Times New Roman" w:eastAsia="宋体" w:hAnsi="Times New Roman" w:cs="Times New Roman" w:hint="eastAsia"/>
+        </w:rPr>
+        <w:t>并且以力作为收敛标准时，</w:t>
+      </w:r>
+      <w:proofErr w:type="spellStart"/>
+      <w:r>
+        <w:rPr>
+          <w:rFonts w:ascii="Times New Roman" w:eastAsia="宋体" w:hAnsi="Times New Roman" w:cs="Times New Roman" w:hint="eastAsia"/>
+        </w:rPr>
+        <w:t>v</w:t>
+      </w:r>
+      <w:r>
+        <w:rPr>
+          <w:rFonts w:ascii="Times New Roman" w:eastAsia="宋体" w:hAnsi="Times New Roman" w:cs="Times New Roman"/>
+        </w:rPr>
+        <w:t>asp</w:t>
+      </w:r>
+      <w:proofErr w:type="spellEnd"/>
+      <w:r>
+        <w:rPr>
+          <w:rFonts w:ascii="Times New Roman" w:eastAsia="宋体" w:hAnsi="Times New Roman" w:cs="Times New Roman" w:hint="eastAsia"/>
+        </w:rPr>
+        <w:t>会检查每个原子上的受力以及</w:t>
+      </w:r>
+      <w:r>
+        <w:rPr>
+          <w:rFonts w:ascii="Times New Roman" w:eastAsia="宋体" w:hAnsi="Times New Roman" w:cs="Times New Roman" w:hint="eastAsia"/>
         </w:rPr>
         <w:t>e</w:t>
       </w:r>
       <w:r>
         <w:rPr>
-          <w:rFonts w:ascii="Times New Roman" w:eastAsia="宋体" w:hAnsi="Times New Roman" w:cs="Times New Roman" w:hint="eastAsia"/>
+          <w:rFonts w:ascii="Times New Roman" w:eastAsia="宋体" w:hAnsi="Times New Roman" w:cs="Times New Roman"/>
+        </w:rPr>
+        <w:t>xternal pressure</w:t>
+      </w:r>
+      <w:r>
+        <w:rPr>
+          <w:rFonts w:ascii="Times New Roman" w:eastAsia="宋体" w:hAnsi="Times New Roman" w:cs="Times New Roman" w:hint="eastAsia"/>
+        </w:rPr>
+        <w:t>，只有当二者都达到标准时才优化结束。</w:t>
+      </w:r>
+    </w:p>
+    <w:p>
+      <w:pPr>
+        <w:jc w:val="left"/>
+        <w:rPr>
+          <w:rFonts w:ascii="Times New Roman" w:eastAsia="宋体" w:hAnsi="Times New Roman" w:cs="Times New Roman"/>
+        </w:rPr>
+      </w:pPr>
+      <w:r>
+        <w:rPr>
+          <w:noProof/>
         </w:rPr>
         <w:lastRenderedPageBreak/>
-        <w:t>形成的体相合金和表面经常出现这种情况，可能的原因有初始结构不合理（调整初始结构）、初始磁矩太小（</w:t>
-      </w:r>
-      <w:r>
-        <w:rPr>
-          <w:rFonts w:ascii="Times New Roman" w:eastAsia="宋体" w:hAnsi="Times New Roman" w:cs="Times New Roman" w:hint="eastAsia"/>
-        </w:rPr>
-        <w:t>M</w:t>
-      </w:r>
-      <w:r>
-        <w:rPr>
-          <w:rFonts w:ascii="Times New Roman" w:eastAsia="宋体" w:hAnsi="Times New Roman" w:cs="Times New Roman"/>
-        </w:rPr>
-        <w:t>AGMOM</w:t>
-      </w:r>
-      <w:r>
-        <w:rPr>
-          <w:rFonts w:ascii="Times New Roman" w:eastAsia="宋体" w:hAnsi="Times New Roman" w:cs="Times New Roman" w:hint="eastAsia"/>
-        </w:rPr>
-        <w:t>可以尽量设置的大一些）。计算这些体系都要用</w:t>
-      </w:r>
-      <w:r>
-        <w:rPr>
-          <w:rFonts w:ascii="Times New Roman" w:eastAsia="宋体" w:hAnsi="Times New Roman" w:cs="Times New Roman" w:hint="eastAsia"/>
-        </w:rPr>
-        <w:t>I</w:t>
-      </w:r>
-      <w:r>
-        <w:rPr>
-          <w:rFonts w:ascii="Times New Roman" w:eastAsia="宋体" w:hAnsi="Times New Roman" w:cs="Times New Roman"/>
-        </w:rPr>
-        <w:t>SPIN = 2</w:t>
-      </w:r>
-      <w:r>
-        <w:rPr>
-          <w:rFonts w:ascii="Times New Roman" w:eastAsia="宋体" w:hAnsi="Times New Roman" w:cs="Times New Roman" w:hint="eastAsia"/>
-        </w:rPr>
-        <w:t>，而考虑自旋极化一般比不考虑时更难收敛。所以可以先用</w:t>
-      </w:r>
-      <w:r>
-        <w:rPr>
-          <w:rFonts w:ascii="Times New Roman" w:eastAsia="宋体" w:hAnsi="Times New Roman" w:cs="Times New Roman" w:hint="eastAsia"/>
-        </w:rPr>
-        <w:t>I</w:t>
-      </w:r>
-      <w:r>
-        <w:rPr>
-          <w:rFonts w:ascii="Times New Roman" w:eastAsia="宋体" w:hAnsi="Times New Roman" w:cs="Times New Roman"/>
-        </w:rPr>
-        <w:t>SPIN = 1</w:t>
-      </w:r>
-      <w:r>
-        <w:rPr>
-          <w:rFonts w:ascii="Times New Roman" w:eastAsia="宋体" w:hAnsi="Times New Roman" w:cs="Times New Roman" w:hint="eastAsia"/>
-        </w:rPr>
-        <w:t>进行计算，计算完成后读</w:t>
-      </w:r>
-      <w:r>
-        <w:rPr>
-          <w:rFonts w:ascii="Times New Roman" w:eastAsia="宋体" w:hAnsi="Times New Roman" w:cs="Times New Roman" w:hint="eastAsia"/>
-        </w:rPr>
-        <w:t>W</w:t>
-      </w:r>
-      <w:r>
-        <w:rPr>
-          <w:rFonts w:ascii="Times New Roman" w:eastAsia="宋体" w:hAnsi="Times New Roman" w:cs="Times New Roman"/>
-        </w:rPr>
-        <w:t>AVECAR</w:t>
-      </w:r>
-      <w:r>
-        <w:rPr>
-          <w:rFonts w:ascii="Times New Roman" w:eastAsia="宋体" w:hAnsi="Times New Roman" w:cs="Times New Roman" w:hint="eastAsia"/>
-        </w:rPr>
-        <w:t>再用</w:t>
-      </w:r>
-      <w:r>
-        <w:rPr>
-          <w:rFonts w:ascii="Times New Roman" w:eastAsia="宋体" w:hAnsi="Times New Roman" w:cs="Times New Roman" w:hint="eastAsia"/>
-        </w:rPr>
-        <w:t>I</w:t>
-      </w:r>
-      <w:r>
-        <w:rPr>
-          <w:rFonts w:ascii="Times New Roman" w:eastAsia="宋体" w:hAnsi="Times New Roman" w:cs="Times New Roman"/>
-        </w:rPr>
-        <w:t xml:space="preserve">SPIN = </w:t>
-      </w:r>
-      <w:r>
-        <w:rPr>
-          <w:rFonts w:ascii="Times New Roman" w:eastAsia="宋体" w:hAnsi="Times New Roman" w:cs="Times New Roman" w:hint="eastAsia"/>
-        </w:rPr>
-        <w:t>2</w:t>
-      </w:r>
-      <w:r>
-        <w:rPr>
-          <w:rFonts w:ascii="Times New Roman" w:eastAsia="宋体" w:hAnsi="Times New Roman" w:cs="Times New Roman" w:hint="eastAsia"/>
-        </w:rPr>
-        <w:t>进行计算。</w:t>
-      </w:r>
-    </w:p>
-    <w:p>
-      <w:pPr>
-        <w:jc w:val="left"/>
-        <w:rPr>
-          <w:rFonts w:ascii="Times New Roman" w:eastAsia="宋体" w:hAnsi="Times New Roman" w:cs="Times New Roman"/>
-          <w:b/>
-        </w:rPr>
-      </w:pPr>
-      <w:r>
-        <w:rPr>
-          <w:rFonts w:ascii="Times New Roman" w:eastAsia="宋体" w:hAnsi="Times New Roman" w:cs="Times New Roman" w:hint="eastAsia"/>
-          <w:b/>
-        </w:rPr>
-        <w:t>5</w:t>
-      </w:r>
-      <w:r>
-        <w:rPr>
-          <w:rFonts w:ascii="Times New Roman" w:eastAsia="宋体" w:hAnsi="Times New Roman" w:cs="Times New Roman"/>
-          <w:b/>
-        </w:rPr>
-        <w:t xml:space="preserve">. </w:t>
-      </w:r>
-      <w:r>
-        <w:rPr>
-          <w:rFonts w:ascii="Times New Roman" w:eastAsia="宋体" w:hAnsi="Times New Roman" w:cs="Times New Roman" w:hint="eastAsia"/>
-          <w:b/>
-        </w:rPr>
-        <w:t>结构优化</w:t>
-      </w:r>
-      <w:r>
-        <w:rPr>
-          <w:rFonts w:ascii="Times New Roman" w:eastAsia="宋体" w:hAnsi="Times New Roman" w:cs="Times New Roman" w:hint="eastAsia"/>
-          <w:b/>
-        </w:rPr>
-        <w:t>过程中的监测和</w:t>
-      </w:r>
-      <w:r>
-        <w:rPr>
-          <w:rFonts w:ascii="Times New Roman" w:eastAsia="宋体" w:hAnsi="Times New Roman" w:cs="Times New Roman" w:hint="eastAsia"/>
-          <w:b/>
-        </w:rPr>
-        <w:t>后处理</w:t>
-      </w:r>
-    </w:p>
-    <w:p>
-      <w:pPr>
-        <w:jc w:val="left"/>
-        <w:rPr>
-          <w:rFonts w:ascii="Times New Roman" w:eastAsia="宋体" w:hAnsi="Times New Roman" w:cs="Times New Roman" w:hint="eastAsia"/>
-        </w:rPr>
-      </w:pPr>
-      <w:r>
-        <w:rPr>
-          <w:rFonts w:ascii="Times New Roman" w:eastAsia="宋体" w:hAnsi="Times New Roman" w:cs="Times New Roman" w:hint="eastAsia"/>
-        </w:rPr>
-        <w:t>结构优化完成后</w:t>
-      </w:r>
-      <w:r>
-        <w:rPr>
-          <w:rFonts w:ascii="Times New Roman" w:eastAsia="宋体" w:hAnsi="Times New Roman" w:cs="Times New Roman" w:hint="eastAsia"/>
-        </w:rPr>
-        <w:t>C</w:t>
-      </w:r>
-      <w:r>
-        <w:rPr>
-          <w:rFonts w:ascii="Times New Roman" w:eastAsia="宋体" w:hAnsi="Times New Roman" w:cs="Times New Roman"/>
-        </w:rPr>
-        <w:t>ONTCAR</w:t>
-      </w:r>
-      <w:r>
-        <w:rPr>
-          <w:rFonts w:ascii="Times New Roman" w:eastAsia="宋体" w:hAnsi="Times New Roman" w:cs="Times New Roman" w:hint="eastAsia"/>
-        </w:rPr>
-        <w:t>里面是结构优化完成的结构。</w:t>
-      </w:r>
-      <w:r>
-        <w:rPr>
-          <w:rFonts w:ascii="Times New Roman" w:eastAsia="宋体" w:hAnsi="Times New Roman" w:cs="Times New Roman" w:hint="eastAsia"/>
-        </w:rPr>
-        <w:t>O</w:t>
-      </w:r>
-      <w:r>
-        <w:rPr>
-          <w:rFonts w:ascii="Times New Roman" w:eastAsia="宋体" w:hAnsi="Times New Roman" w:cs="Times New Roman"/>
-        </w:rPr>
-        <w:t>SZICAR</w:t>
-      </w:r>
-      <w:r>
-        <w:rPr>
-          <w:rFonts w:ascii="Times New Roman" w:eastAsia="宋体" w:hAnsi="Times New Roman" w:cs="Times New Roman" w:hint="eastAsia"/>
-        </w:rPr>
-        <w:t>里面是结构优化的每个电子步和离子步的能量。</w:t>
-      </w:r>
-      <w:r>
-        <w:rPr>
-          <w:rFonts w:ascii="Times New Roman" w:eastAsia="宋体" w:hAnsi="Times New Roman" w:cs="Times New Roman" w:hint="eastAsia"/>
-        </w:rPr>
-        <w:t>例如</w:t>
-      </w:r>
-      <w:r>
-        <w:rPr>
-          <w:rFonts w:ascii="Times New Roman" w:eastAsia="宋体" w:hAnsi="Times New Roman" w:cs="Times New Roman" w:hint="eastAsia"/>
-        </w:rPr>
-        <w:t>g</w:t>
-      </w:r>
-      <w:r>
-        <w:rPr>
-          <w:rFonts w:ascii="Times New Roman" w:eastAsia="宋体" w:hAnsi="Times New Roman" w:cs="Times New Roman"/>
-        </w:rPr>
-        <w:t>rep F= OSZICAR</w:t>
-      </w:r>
-      <w:r>
-        <w:rPr>
-          <w:rFonts w:ascii="Times New Roman" w:eastAsia="宋体" w:hAnsi="Times New Roman" w:cs="Times New Roman" w:hint="eastAsia"/>
-        </w:rPr>
-        <w:t>就会打印出每一个离子步的能量。一般的电子</w:t>
-      </w:r>
-      <w:proofErr w:type="gramStart"/>
-      <w:r>
-        <w:rPr>
-          <w:rFonts w:ascii="Times New Roman" w:eastAsia="宋体" w:hAnsi="Times New Roman" w:cs="Times New Roman" w:hint="eastAsia"/>
-        </w:rPr>
-        <w:t>步收敛步数</w:t>
-      </w:r>
-      <w:proofErr w:type="gramEnd"/>
-      <w:r>
-        <w:rPr>
-          <w:rFonts w:ascii="Times New Roman" w:eastAsia="宋体" w:hAnsi="Times New Roman" w:cs="Times New Roman" w:hint="eastAsia"/>
-        </w:rPr>
-        <w:t>都在</w:t>
-      </w:r>
-      <w:r>
-        <w:rPr>
-          <w:rFonts w:ascii="Times New Roman" w:eastAsia="宋体" w:hAnsi="Times New Roman" w:cs="Times New Roman" w:hint="eastAsia"/>
-        </w:rPr>
-        <w:t>100</w:t>
-      </w:r>
-      <w:r>
-        <w:rPr>
-          <w:rFonts w:ascii="Times New Roman" w:eastAsia="宋体" w:hAnsi="Times New Roman" w:cs="Times New Roman" w:hint="eastAsia"/>
-        </w:rPr>
-        <w:t>以内，如果在</w:t>
-      </w:r>
-      <w:r>
-        <w:rPr>
-          <w:rFonts w:ascii="Times New Roman" w:eastAsia="宋体" w:hAnsi="Times New Roman" w:cs="Times New Roman" w:hint="eastAsia"/>
-        </w:rPr>
-        <w:t>在</w:t>
-      </w:r>
-      <w:r>
-        <w:rPr>
-          <w:rFonts w:ascii="Times New Roman" w:eastAsia="宋体" w:hAnsi="Times New Roman" w:cs="Times New Roman" w:hint="eastAsia"/>
-        </w:rPr>
-        <w:t>O</w:t>
-      </w:r>
-      <w:r>
-        <w:rPr>
-          <w:rFonts w:ascii="Times New Roman" w:eastAsia="宋体" w:hAnsi="Times New Roman" w:cs="Times New Roman"/>
-        </w:rPr>
-        <w:t>SZICAR</w:t>
-      </w:r>
-      <w:r>
-        <w:rPr>
-          <w:rFonts w:ascii="Times New Roman" w:eastAsia="宋体" w:hAnsi="Times New Roman" w:cs="Times New Roman" w:hint="eastAsia"/>
-        </w:rPr>
-        <w:t>中看到有连续几次电子步都不收敛时就需要停下计算（</w:t>
-      </w:r>
-      <w:r>
-        <w:rPr>
-          <w:rFonts w:ascii="Times New Roman" w:eastAsia="宋体" w:hAnsi="Times New Roman" w:cs="Times New Roman" w:hint="eastAsia"/>
-        </w:rPr>
-        <w:t>e</w:t>
-      </w:r>
-      <w:r>
-        <w:rPr>
-          <w:rFonts w:ascii="Times New Roman" w:eastAsia="宋体" w:hAnsi="Times New Roman" w:cs="Times New Roman"/>
-        </w:rPr>
-        <w:t>cho ‘LSTOP = .TRUE.’ &gt; STOPCAR</w:t>
-      </w:r>
-      <w:r>
-        <w:rPr>
-          <w:rFonts w:ascii="Times New Roman" w:eastAsia="宋体" w:hAnsi="Times New Roman" w:cs="Times New Roman" w:hint="eastAsia"/>
-        </w:rPr>
-        <w:t>），对输入参数或结构进行检查，重新计算。在</w:t>
-      </w:r>
-      <w:r>
-        <w:rPr>
-          <w:rFonts w:ascii="Times New Roman" w:eastAsia="宋体" w:hAnsi="Times New Roman" w:cs="Times New Roman" w:hint="eastAsia"/>
-        </w:rPr>
-        <w:t>O</w:t>
-      </w:r>
-      <w:r>
-        <w:rPr>
-          <w:rFonts w:ascii="Times New Roman" w:eastAsia="宋体" w:hAnsi="Times New Roman" w:cs="Times New Roman"/>
-        </w:rPr>
-        <w:t>UTCAR</w:t>
-      </w:r>
-      <w:r>
-        <w:rPr>
-          <w:rFonts w:ascii="Times New Roman" w:eastAsia="宋体" w:hAnsi="Times New Roman" w:cs="Times New Roman" w:hint="eastAsia"/>
-        </w:rPr>
-        <w:t>中包含了</w:t>
-      </w:r>
-      <w:r>
-        <w:rPr>
-          <w:rFonts w:ascii="Times New Roman" w:eastAsia="宋体" w:hAnsi="Times New Roman" w:cs="Times New Roman" w:hint="eastAsia"/>
-        </w:rPr>
-        <w:t>V</w:t>
-      </w:r>
-      <w:r>
-        <w:rPr>
-          <w:rFonts w:ascii="Times New Roman" w:eastAsia="宋体" w:hAnsi="Times New Roman" w:cs="Times New Roman"/>
-        </w:rPr>
-        <w:t>ASP</w:t>
-      </w:r>
-      <w:r>
-        <w:rPr>
-          <w:rFonts w:ascii="Times New Roman" w:eastAsia="宋体" w:hAnsi="Times New Roman" w:cs="Times New Roman" w:hint="eastAsia"/>
-        </w:rPr>
-        <w:t>运行的所有信息，例如可以在里面看到每一步结构优化时原子的受力，只需要在</w:t>
-      </w:r>
-      <w:r>
-        <w:rPr>
-          <w:rFonts w:ascii="Times New Roman" w:eastAsia="宋体" w:hAnsi="Times New Roman" w:cs="Times New Roman" w:hint="eastAsia"/>
-        </w:rPr>
-        <w:t>O</w:t>
-      </w:r>
-      <w:r>
-        <w:rPr>
-          <w:rFonts w:ascii="Times New Roman" w:eastAsia="宋体" w:hAnsi="Times New Roman" w:cs="Times New Roman"/>
-        </w:rPr>
-        <w:t>UTCAR</w:t>
-      </w:r>
-      <w:r>
-        <w:rPr>
-          <w:rFonts w:ascii="Times New Roman" w:eastAsia="宋体" w:hAnsi="Times New Roman" w:cs="Times New Roman" w:hint="eastAsia"/>
-        </w:rPr>
-        <w:t>中搜索</w:t>
-      </w:r>
-      <w:r>
-        <w:rPr>
-          <w:rFonts w:ascii="Times New Roman" w:eastAsia="宋体" w:hAnsi="Times New Roman" w:cs="Times New Roman" w:hint="eastAsia"/>
-        </w:rPr>
-        <w:t>F</w:t>
-      </w:r>
-      <w:r>
-        <w:rPr>
-          <w:rFonts w:ascii="Times New Roman" w:eastAsia="宋体" w:hAnsi="Times New Roman" w:cs="Times New Roman"/>
-        </w:rPr>
-        <w:t>ORCE</w:t>
-      </w:r>
-      <w:r>
-        <w:rPr>
-          <w:rFonts w:ascii="Times New Roman" w:eastAsia="宋体" w:hAnsi="Times New Roman" w:cs="Times New Roman" w:hint="eastAsia"/>
-        </w:rPr>
-        <w:t>即可。</w:t>
+        <w:drawing>
+          <wp:inline distT="0" distB="0" distL="0" distR="0" wp14:anchorId="79AFF6A4" wp14:editId="254165E7">
+            <wp:extent cx="5274310" cy="2220595"/>
+            <wp:effectExtent l="0" t="0" r="2540" b="8255"/>
+            <wp:docPr id="4" name="图片 4"/>
+            <wp:cNvGraphicFramePr>
+              <a:graphicFrameLocks xmlns:a="http://schemas.openxmlformats.org/drawingml/2006/main" noChangeAspect="1"/>
+            </wp:cNvGraphicFramePr>
+            <a:graphic xmlns:a="http://schemas.openxmlformats.org/drawingml/2006/main">
+              <a:graphicData uri="http://schemas.openxmlformats.org/drawingml/2006/picture">
+                <pic:pic xmlns:pic="http://schemas.openxmlformats.org/drawingml/2006/picture">
+                  <pic:nvPicPr>
+                    <pic:cNvPr id="1" name=""/>
+                    <pic:cNvPicPr/>
+                  </pic:nvPicPr>
+                  <pic:blipFill>
+                    <a:blip r:embed="rId8"/>
+                    <a:stretch>
+                      <a:fillRect/>
+                    </a:stretch>
+                  </pic:blipFill>
+                  <pic:spPr>
+                    <a:xfrm>
+                      <a:off x="0" y="0"/>
+                      <a:ext cx="5274310" cy="2220595"/>
+                    </a:xfrm>
+                    <a:prstGeom prst="rect">
+                      <a:avLst/>
+                    </a:prstGeom>
+                  </pic:spPr>
+                </pic:pic>
+              </a:graphicData>
+            </a:graphic>
+          </wp:inline>
+        </w:drawing>
+      </w:r>
+    </w:p>
+    <w:p>
+      <w:pPr>
+        <w:jc w:val="left"/>
+        <w:rPr>
+          <w:rFonts w:ascii="Times New Roman" w:eastAsia="宋体" w:hAnsi="Times New Roman" w:cs="Times New Roman"/>
+        </w:rPr>
+      </w:pPr>
+      <w:r>
+        <w:rPr>
+          <w:noProof/>
+        </w:rPr>
+        <w:drawing>
+          <wp:inline distT="0" distB="0" distL="0" distR="0" wp14:anchorId="1811BAD9" wp14:editId="187B61EA">
+            <wp:extent cx="5274310" cy="1034415"/>
+            <wp:effectExtent l="0" t="0" r="2540" b="0"/>
+            <wp:docPr id="3" name="图片 3"/>
+            <wp:cNvGraphicFramePr>
+              <a:graphicFrameLocks xmlns:a="http://schemas.openxmlformats.org/drawingml/2006/main" noChangeAspect="1"/>
+            </wp:cNvGraphicFramePr>
+            <a:graphic xmlns:a="http://schemas.openxmlformats.org/drawingml/2006/main">
+              <a:graphicData uri="http://schemas.openxmlformats.org/drawingml/2006/picture">
+                <pic:pic xmlns:pic="http://schemas.openxmlformats.org/drawingml/2006/picture">
+                  <pic:nvPicPr>
+                    <pic:cNvPr id="1" name=""/>
+                    <pic:cNvPicPr/>
+                  </pic:nvPicPr>
+                  <pic:blipFill>
+                    <a:blip r:embed="rId9"/>
+                    <a:stretch>
+                      <a:fillRect/>
+                    </a:stretch>
+                  </pic:blipFill>
+                  <pic:spPr>
+                    <a:xfrm>
+                      <a:off x="0" y="0"/>
+                      <a:ext cx="5274310" cy="1034415"/>
+                    </a:xfrm>
+                    <a:prstGeom prst="rect">
+                      <a:avLst/>
+                    </a:prstGeom>
+                  </pic:spPr>
+                </pic:pic>
+              </a:graphicData>
+            </a:graphic>
+          </wp:inline>
+        </w:drawing>
       </w:r>
       <w:bookmarkStart w:id="0" w:name="_GoBack"/>
       <w:bookmarkEnd w:id="0"/>
@@ -2004,6 +2642,44 @@
     </w:sectPr>
   </w:body>
 </w:document>
+</file>
+
+<file path=word/endnotes.xml><?xml version="1.0" encoding="utf-8"?>
+<w:endnotes xmlns:wpc="http://schemas.microsoft.com/office/word/2010/wordprocessingCanvas" xmlns:cx="http://schemas.microsoft.com/office/drawing/2014/chartex" xmlns:cx1="http://schemas.microsoft.com/office/drawing/2015/9/8/chartex" xmlns:cx2="http://schemas.microsoft.com/office/drawing/2015/10/21/chartex" xmlns:cx3="http://schemas.microsoft.com/office/drawing/2016/5/9/chartex" xmlns:cx4="http://schemas.microsoft.com/office/drawing/2016/5/10/chartex" xmlns:cx5="http://schemas.microsoft.com/office/drawing/2016/5/11/chartex" xmlns:cx6="http://schemas.microsoft.com/office/drawing/2016/5/12/chartex" xmlns:cx7="http://schemas.microsoft.com/office/drawing/2016/5/13/chartex" xmlns:cx8="http://schemas.microsoft.com/office/drawing/2016/5/14/chartex" xmlns:mc="http://schemas.openxmlformats.org/markup-compatibility/2006" xmlns:aink="http://schemas.microsoft.com/office/drawing/2016/ink" xmlns:am3d="http://schemas.microsoft.com/office/drawing/2017/model3d" xmlns:o="urn:schemas-microsoft-com:office:office" xmlns:r="http://schemas.openxmlformats.org/officeDocument/2006/relationships" xmlns:m="http://schemas.openxmlformats.org/officeDocument/2006/math" xmlns:v="urn:schemas-microsoft-com:vml" xmlns:wp14="http://schemas.microsoft.com/office/word/2010/wordprocessingDrawing" xmlns:wp="http://schemas.openxmlformats.org/drawingml/2006/wordprocessingDrawing" xmlns:w10="urn:schemas-microsoft-com:office:word" xmlns:w="http://schemas.openxmlformats.org/wordprocessingml/2006/main" xmlns:w14="http://schemas.microsoft.com/office/word/2010/wordml" xmlns:w15="http://schemas.microsoft.com/office/word/2012/wordml" xmlns:w16cid="http://schemas.microsoft.com/office/word/2016/wordml/cid" xmlns:w16se="http://schemas.microsoft.com/office/word/2015/wordml/symex" xmlns:wpg="http://schemas.microsoft.com/office/word/2010/wordprocessingGroup" xmlns:wpi="http://schemas.microsoft.com/office/word/2010/wordprocessingInk" xmlns:wne="http://schemas.microsoft.com/office/word/2006/wordml" xmlns:wps="http://schemas.microsoft.com/office/word/2010/wordprocessingShape" mc:Ignorable="w14 w15 w16se w16cid wp14">
+  <w:endnote w:type="separator" w:id="-1">
+    <w:p>
+      <w:r>
+        <w:separator/>
+      </w:r>
+    </w:p>
+  </w:endnote>
+  <w:endnote w:type="continuationSeparator" w:id="0">
+    <w:p>
+      <w:r>
+        <w:continuationSeparator/>
+      </w:r>
+    </w:p>
+  </w:endnote>
+</w:endnotes>
+</file>
+
+<file path=word/footnotes.xml><?xml version="1.0" encoding="utf-8"?>
+<w:footnotes xmlns:wpc="http://schemas.microsoft.com/office/word/2010/wordprocessingCanvas" xmlns:cx="http://schemas.microsoft.com/office/drawing/2014/chartex" xmlns:cx1="http://schemas.microsoft.com/office/drawing/2015/9/8/chartex" xmlns:cx2="http://schemas.microsoft.com/office/drawing/2015/10/21/chartex" xmlns:cx3="http://schemas.microsoft.com/office/drawing/2016/5/9/chartex" xmlns:cx4="http://schemas.microsoft.com/office/drawing/2016/5/10/chartex" xmlns:cx5="http://schemas.microsoft.com/office/drawing/2016/5/11/chartex" xmlns:cx6="http://schemas.microsoft.com/office/drawing/2016/5/12/chartex" xmlns:cx7="http://schemas.microsoft.com/office/drawing/2016/5/13/chartex" xmlns:cx8="http://schemas.microsoft.com/office/drawing/2016/5/14/chartex" xmlns:mc="http://schemas.openxmlformats.org/markup-compatibility/2006" xmlns:aink="http://schemas.microsoft.com/office/drawing/2016/ink" xmlns:am3d="http://schemas.microsoft.com/office/drawing/2017/model3d" xmlns:o="urn:schemas-microsoft-com:office:office" xmlns:r="http://schemas.openxmlformats.org/officeDocument/2006/relationships" xmlns:m="http://schemas.openxmlformats.org/officeDocument/2006/math" xmlns:v="urn:schemas-microsoft-com:vml" xmlns:wp14="http://schemas.microsoft.com/office/word/2010/wordprocessingDrawing" xmlns:wp="http://schemas.openxmlformats.org/drawingml/2006/wordprocessingDrawing" xmlns:w10="urn:schemas-microsoft-com:office:word" xmlns:w="http://schemas.openxmlformats.org/wordprocessingml/2006/main" xmlns:w14="http://schemas.microsoft.com/office/word/2010/wordml" xmlns:w15="http://schemas.microsoft.com/office/word/2012/wordml" xmlns:w16cid="http://schemas.microsoft.com/office/word/2016/wordml/cid" xmlns:w16se="http://schemas.microsoft.com/office/word/2015/wordml/symex" xmlns:wpg="http://schemas.microsoft.com/office/word/2010/wordprocessingGroup" xmlns:wpi="http://schemas.microsoft.com/office/word/2010/wordprocessingInk" xmlns:wne="http://schemas.microsoft.com/office/word/2006/wordml" xmlns:wps="http://schemas.microsoft.com/office/word/2010/wordprocessingShape" mc:Ignorable="w14 w15 w16se w16cid wp14">
+  <w:footnote w:type="separator" w:id="-1">
+    <w:p>
+      <w:r>
+        <w:separator/>
+      </w:r>
+    </w:p>
+  </w:footnote>
+  <w:footnote w:type="continuationSeparator" w:id="0">
+    <w:p>
+      <w:r>
+        <w:continuationSeparator/>
+      </w:r>
+    </w:p>
+  </w:footnote>
+</w:footnotes>
 </file>
 
 <file path=word/styles.xml><?xml version="1.0" encoding="utf-8"?>
@@ -2432,6 +3108,71 @@
     <w:semiHidden/>
     <w:unhideWhenUsed/>
   </w:style>
+  <w:style w:type="paragraph" w:styleId="a3">
+    <w:name w:val="header"/>
+    <w:basedOn w:val="a"/>
+    <w:link w:val="a4"/>
+    <w:uiPriority w:val="99"/>
+    <w:unhideWhenUsed/>
+    <w:rsid w:val="00437591"/>
+    <w:pPr>
+      <w:pBdr>
+        <w:bottom w:val="single" w:sz="6" w:space="1" w:color="auto"/>
+      </w:pBdr>
+      <w:tabs>
+        <w:tab w:val="center" w:pos="4153"/>
+        <w:tab w:val="right" w:pos="8306"/>
+      </w:tabs>
+      <w:snapToGrid w:val="0"/>
+      <w:jc w:val="center"/>
+    </w:pPr>
+    <w:rPr>
+      <w:sz w:val="18"/>
+      <w:szCs w:val="18"/>
+    </w:rPr>
+  </w:style>
+  <w:style w:type="character" w:customStyle="1" w:styleId="a4">
+    <w:name w:val="页眉 字符"/>
+    <w:basedOn w:val="a0"/>
+    <w:link w:val="a3"/>
+    <w:uiPriority w:val="99"/>
+    <w:rsid w:val="00437591"/>
+    <w:rPr>
+      <w:sz w:val="18"/>
+      <w:szCs w:val="18"/>
+    </w:rPr>
+  </w:style>
+  <w:style w:type="paragraph" w:styleId="a5">
+    <w:name w:val="footer"/>
+    <w:basedOn w:val="a"/>
+    <w:link w:val="a6"/>
+    <w:uiPriority w:val="99"/>
+    <w:unhideWhenUsed/>
+    <w:rsid w:val="00437591"/>
+    <w:pPr>
+      <w:tabs>
+        <w:tab w:val="center" w:pos="4153"/>
+        <w:tab w:val="right" w:pos="8306"/>
+      </w:tabs>
+      <w:snapToGrid w:val="0"/>
+      <w:jc w:val="left"/>
+    </w:pPr>
+    <w:rPr>
+      <w:sz w:val="18"/>
+      <w:szCs w:val="18"/>
+    </w:rPr>
+  </w:style>
+  <w:style w:type="character" w:customStyle="1" w:styleId="a6">
+    <w:name w:val="页脚 字符"/>
+    <w:basedOn w:val="a0"/>
+    <w:link w:val="a5"/>
+    <w:uiPriority w:val="99"/>
+    <w:rsid w:val="00437591"/>
+    <w:rPr>
+      <w:sz w:val="18"/>
+      <w:szCs w:val="18"/>
+    </w:rPr>
+  </w:style>
 </w:styles>
 </file>
 
